--- a/estagio/Relatorio_Estagio_completo.docx
+++ b/estagio/Relatorio_Estagio_completo.docx
@@ -881,15 +881,17 @@
         <w:p>
           <w:pPr>
             <w:pStyle w:val="Sumrio1"/>
-            <w:numPr>
-              <w:ilvl w:val="0"/>
-              <w:numId w:val="3"/>
-            </w:numPr>
             <w:tabs>
-              <w:tab w:val="left" w:pos="284"/>
-              <w:tab w:val="right" w:leader="dot" w:pos="9129"/>
+              <w:tab w:val="left" w:pos="660"/>
+              <w:tab w:val="right" w:leader="dot" w:pos="9270"/>
             </w:tabs>
-            <w:spacing w:before="346"/>
+            <w:rPr>
+              <w:rFonts w:asciiTheme="minorHAnsi" w:eastAsiaTheme="minorEastAsia" w:hAnsiTheme="minorHAnsi" w:cstheme="minorBidi"/>
+              <w:noProof/>
+              <w:sz w:val="22"/>
+              <w:szCs w:val="22"/>
+              <w:lang w:bidi="ar-SA"/>
+            </w:rPr>
           </w:pPr>
           <w:r>
             <w:fldChar w:fldCharType="begin"/>
@@ -900,66 +902,260 @@
           <w:r>
             <w:fldChar w:fldCharType="separate"/>
           </w:r>
-          <w:hyperlink w:anchor="_TOC_250002" w:history="1">
+          <w:hyperlink w:anchor="_Toc530910612" w:history="1">
             <w:r>
+              <w:rPr>
+                <w:rStyle w:val="Hyperlink"/>
+                <w:noProof/>
+                <w:spacing w:val="-2"/>
+              </w:rPr>
+              <w:t>1</w:t>
+            </w:r>
+            <w:r>
+              <w:rPr>
+                <w:rFonts w:asciiTheme="minorHAnsi" w:eastAsiaTheme="minorEastAsia" w:hAnsiTheme="minorHAnsi" w:cstheme="minorBidi"/>
+                <w:noProof/>
+                <w:sz w:val="22"/>
+                <w:szCs w:val="22"/>
+                <w:lang w:bidi="ar-SA"/>
+              </w:rPr>
+              <w:tab/>
+            </w:r>
+            <w:r>
+              <w:rPr>
+                <w:rStyle w:val="Hyperlink"/>
+                <w:noProof/>
+              </w:rPr>
               <w:t>INTRODUÇÃO</w:t>
             </w:r>
             <w:r>
+              <w:rPr>
+                <w:noProof/>
+                <w:webHidden/>
+              </w:rPr>
               <w:tab/>
-              <w:t>01</w:t>
+            </w:r>
+            <w:r>
+              <w:rPr>
+                <w:noProof/>
+                <w:webHidden/>
+              </w:rPr>
+              <w:fldChar w:fldCharType="begin"/>
+            </w:r>
+            <w:r>
+              <w:rPr>
+                <w:noProof/>
+                <w:webHidden/>
+              </w:rPr>
+              <w:instrText xml:space="preserve"> PAGEREF _Toc530910612 \h </w:instrText>
+            </w:r>
+            <w:r>
+              <w:rPr>
+                <w:noProof/>
+                <w:webHidden/>
+              </w:rPr>
+            </w:r>
+            <w:r>
+              <w:rPr>
+                <w:noProof/>
+                <w:webHidden/>
+              </w:rPr>
+              <w:fldChar w:fldCharType="separate"/>
+            </w:r>
+            <w:r>
+              <w:rPr>
+                <w:noProof/>
+                <w:webHidden/>
+              </w:rPr>
+              <w:t>1</w:t>
+            </w:r>
+            <w:r>
+              <w:rPr>
+                <w:noProof/>
+                <w:webHidden/>
+              </w:rPr>
+              <w:fldChar w:fldCharType="end"/>
             </w:r>
           </w:hyperlink>
         </w:p>
         <w:p>
           <w:pPr>
             <w:pStyle w:val="Sumrio1"/>
-            <w:numPr>
-              <w:ilvl w:val="0"/>
-              <w:numId w:val="3"/>
-            </w:numPr>
             <w:tabs>
-              <w:tab w:val="left" w:pos="271"/>
-              <w:tab w:val="right" w:leader="dot" w:pos="9137"/>
+              <w:tab w:val="left" w:pos="660"/>
+              <w:tab w:val="right" w:leader="dot" w:pos="9270"/>
             </w:tabs>
-            <w:ind w:left="270" w:hanging="166"/>
+            <w:rPr>
+              <w:rFonts w:asciiTheme="minorHAnsi" w:eastAsiaTheme="minorEastAsia" w:hAnsiTheme="minorHAnsi" w:cstheme="minorBidi"/>
+              <w:noProof/>
+              <w:sz w:val="22"/>
+              <w:szCs w:val="22"/>
+              <w:lang w:bidi="ar-SA"/>
+            </w:rPr>
           </w:pPr>
-          <w:hyperlink w:anchor="_TOC_250001" w:history="1">
+          <w:hyperlink w:anchor="_Toc530910613" w:history="1">
             <w:r>
               <w:rPr>
+                <w:rStyle w:val="Hyperlink"/>
+                <w:noProof/>
+              </w:rPr>
+              <w:t>2</w:t>
+            </w:r>
+            <w:r>
+              <w:rPr>
+                <w:rFonts w:asciiTheme="minorHAnsi" w:eastAsiaTheme="minorEastAsia" w:hAnsiTheme="minorHAnsi" w:cstheme="minorBidi"/>
+                <w:noProof/>
+                <w:sz w:val="22"/>
+                <w:szCs w:val="22"/>
+                <w:lang w:bidi="ar-SA"/>
+              </w:rPr>
+              <w:tab/>
+            </w:r>
+            <w:r>
+              <w:rPr>
+                <w:rStyle w:val="Hyperlink"/>
+                <w:noProof/>
                 <w:spacing w:val="-3"/>
               </w:rPr>
               <w:t>ATIVIDADES</w:t>
             </w:r>
             <w:r>
               <w:rPr>
-                <w:spacing w:val="-3"/>
+                <w:noProof/>
+                <w:webHidden/>
               </w:rPr>
               <w:tab/>
             </w:r>
             <w:r>
-              <w:t>02</w:t>
+              <w:rPr>
+                <w:noProof/>
+                <w:webHidden/>
+              </w:rPr>
+              <w:fldChar w:fldCharType="begin"/>
+            </w:r>
+            <w:r>
+              <w:rPr>
+                <w:noProof/>
+                <w:webHidden/>
+              </w:rPr>
+              <w:instrText xml:space="preserve"> PAGEREF _Toc530910613 \h </w:instrText>
+            </w:r>
+            <w:r>
+              <w:rPr>
+                <w:noProof/>
+                <w:webHidden/>
+              </w:rPr>
+            </w:r>
+            <w:r>
+              <w:rPr>
+                <w:noProof/>
+                <w:webHidden/>
+              </w:rPr>
+              <w:fldChar w:fldCharType="separate"/>
+            </w:r>
+            <w:r>
+              <w:rPr>
+                <w:noProof/>
+                <w:webHidden/>
+              </w:rPr>
+              <w:t>2</w:t>
+            </w:r>
+            <w:r>
+              <w:rPr>
+                <w:noProof/>
+                <w:webHidden/>
+              </w:rPr>
+              <w:fldChar w:fldCharType="end"/>
             </w:r>
           </w:hyperlink>
         </w:p>
         <w:p>
           <w:pPr>
             <w:pStyle w:val="Sumrio1"/>
-            <w:numPr>
-              <w:ilvl w:val="0"/>
-              <w:numId w:val="3"/>
-            </w:numPr>
             <w:tabs>
-              <w:tab w:val="left" w:pos="284"/>
-              <w:tab w:val="right" w:leader="dot" w:pos="9129"/>
+              <w:tab w:val="left" w:pos="660"/>
+              <w:tab w:val="right" w:leader="dot" w:pos="9270"/>
             </w:tabs>
+            <w:rPr>
+              <w:rFonts w:asciiTheme="minorHAnsi" w:eastAsiaTheme="minorEastAsia" w:hAnsiTheme="minorHAnsi" w:cstheme="minorBidi"/>
+              <w:noProof/>
+              <w:sz w:val="22"/>
+              <w:szCs w:val="22"/>
+              <w:lang w:bidi="ar-SA"/>
+            </w:rPr>
           </w:pPr>
-          <w:hyperlink w:anchor="_TOC_250000" w:history="1">
+          <w:hyperlink w:anchor="_Toc530910614" w:history="1">
             <w:r>
+              <w:rPr>
+                <w:rStyle w:val="Hyperlink"/>
+                <w:noProof/>
+              </w:rPr>
+              <w:t>3</w:t>
+            </w:r>
+            <w:r>
+              <w:rPr>
+                <w:rFonts w:asciiTheme="minorHAnsi" w:eastAsiaTheme="minorEastAsia" w:hAnsiTheme="minorHAnsi" w:cstheme="minorBidi"/>
+                <w:noProof/>
+                <w:sz w:val="22"/>
+                <w:szCs w:val="22"/>
+                <w:lang w:bidi="ar-SA"/>
+              </w:rPr>
+              <w:tab/>
+            </w:r>
+            <w:r>
+              <w:rPr>
+                <w:rStyle w:val="Hyperlink"/>
+                <w:noProof/>
+              </w:rPr>
               <w:t>CONCLUSÃO</w:t>
             </w:r>
             <w:r>
+              <w:rPr>
+                <w:noProof/>
+                <w:webHidden/>
+              </w:rPr>
               <w:tab/>
-              <w:t>03</w:t>
+            </w:r>
+            <w:r>
+              <w:rPr>
+                <w:noProof/>
+                <w:webHidden/>
+              </w:rPr>
+              <w:fldChar w:fldCharType="begin"/>
+            </w:r>
+            <w:r>
+              <w:rPr>
+                <w:noProof/>
+                <w:webHidden/>
+              </w:rPr>
+              <w:instrText xml:space="preserve"> PAGEREF _Toc530910614 \h </w:instrText>
+            </w:r>
+            <w:r>
+              <w:rPr>
+                <w:noProof/>
+                <w:webHidden/>
+              </w:rPr>
+            </w:r>
+            <w:r>
+              <w:rPr>
+                <w:noProof/>
+                <w:webHidden/>
+              </w:rPr>
+              <w:fldChar w:fldCharType="separate"/>
+            </w:r>
+            <w:r>
+              <w:rPr>
+                <w:noProof/>
+                <w:webHidden/>
+              </w:rPr>
+              <w:t>4</w:t>
+            </w:r>
+            <w:r>
+              <w:rPr>
+                <w:noProof/>
+                <w:webHidden/>
+              </w:rPr>
+              <w:fldChar w:fldCharType="end"/>
             </w:r>
           </w:hyperlink>
         </w:p>
@@ -1008,11 +1204,11 @@
           <w:tab w:val="left" w:pos="284"/>
         </w:tabs>
       </w:pPr>
-      <w:bookmarkStart w:id="0" w:name="_TOC_250002"/>
+      <w:bookmarkStart w:id="0" w:name="_Toc530910612"/>
+      <w:r>
+        <w:t>INTRODUÇÃO</w:t>
+      </w:r>
       <w:bookmarkEnd w:id="0"/>
-      <w:r>
-        <w:t>INTRODUÇÃO</w:t>
-      </w:r>
     </w:p>
     <w:p>
       <w:pPr>
@@ -1045,6 +1241,8 @@
         </w:rPr>
         <w:t>OBJETIVO</w:t>
       </w:r>
+      <w:bookmarkStart w:id="1" w:name="_GoBack"/>
+      <w:bookmarkEnd w:id="1"/>
     </w:p>
     <w:p>
       <w:pPr>
@@ -1262,8 +1460,7 @@
         <w:spacing w:before="138"/>
         <w:ind w:hanging="166"/>
       </w:pPr>
-      <w:bookmarkStart w:id="1" w:name="_TOC_250001"/>
-      <w:bookmarkEnd w:id="1"/>
+      <w:bookmarkStart w:id="2" w:name="_Toc530910613"/>
       <w:r>
         <w:rPr>
           <w:spacing w:val="-3"/>
@@ -1271,6 +1468,7 @@
         <w:lastRenderedPageBreak/>
         <w:t>ATIVIDADES</w:t>
       </w:r>
+      <w:bookmarkEnd w:id="2"/>
     </w:p>
     <w:p>
       <w:pPr>
@@ -1391,6 +1589,30 @@
         <w:tabs>
           <w:tab w:val="left" w:pos="1532"/>
         </w:tabs>
+        <w:spacing w:before="138" w:line="357" w:lineRule="auto"/>
+        <w:ind w:right="101"/>
+        <w:jc w:val="both"/>
+        <w:rPr>
+          <w:sz w:val="24"/>
+        </w:rPr>
+      </w:pPr>
+      <w:r>
+        <w:rPr>
+          <w:sz w:val="24"/>
+        </w:rPr>
+        <w:t>Realização de pesquisas sobre o mercado financeiro afim de desenvolver os desafios propostos;</w:t>
+      </w:r>
+    </w:p>
+    <w:p>
+      <w:pPr>
+        <w:pStyle w:val="PargrafodaLista"/>
+        <w:numPr>
+          <w:ilvl w:val="2"/>
+          <w:numId w:val="1"/>
+        </w:numPr>
+        <w:tabs>
+          <w:tab w:val="left" w:pos="1532"/>
+        </w:tabs>
         <w:spacing w:before="6" w:line="360" w:lineRule="auto"/>
         <w:ind w:right="103"/>
         <w:rPr>
@@ -1430,13 +1652,436 @@
         <w:rPr>
           <w:sz w:val="24"/>
         </w:rPr>
-        <w:t>Implementação de novas funcionalidades para o crescimento do sistema</w:t>
+        <w:t>Desenvolvimento de relatório de ficha cadastral de novos clientes</w:t>
       </w:r>
       <w:r>
         <w:rPr>
           <w:sz w:val="24"/>
         </w:rPr>
         <w:t>;</w:t>
+      </w:r>
+    </w:p>
+    <w:p>
+      <w:pPr>
+        <w:pStyle w:val="PargrafodaLista"/>
+        <w:numPr>
+          <w:ilvl w:val="2"/>
+          <w:numId w:val="1"/>
+        </w:numPr>
+        <w:tabs>
+          <w:tab w:val="left" w:pos="1532"/>
+        </w:tabs>
+        <w:spacing w:before="1" w:line="360" w:lineRule="auto"/>
+        <w:ind w:right="107"/>
+        <w:rPr>
+          <w:sz w:val="24"/>
+        </w:rPr>
+      </w:pPr>
+      <w:r>
+        <w:rPr>
+          <w:sz w:val="24"/>
+        </w:rPr>
+        <w:t>Desenvolvimento do algoritmo que faz geração de relatório de Curva ABC;</w:t>
+      </w:r>
+    </w:p>
+    <w:p>
+      <w:pPr>
+        <w:pStyle w:val="PargrafodaLista"/>
+        <w:numPr>
+          <w:ilvl w:val="2"/>
+          <w:numId w:val="1"/>
+        </w:numPr>
+        <w:tabs>
+          <w:tab w:val="left" w:pos="1532"/>
+        </w:tabs>
+        <w:spacing w:before="1" w:line="360" w:lineRule="auto"/>
+        <w:ind w:right="107"/>
+        <w:rPr>
+          <w:sz w:val="24"/>
+        </w:rPr>
+      </w:pPr>
+      <w:r>
+        <w:rPr>
+          <w:sz w:val="24"/>
+        </w:rPr>
+        <w:t xml:space="preserve">Algoritmo de </w:t>
+      </w:r>
+      <w:r>
+        <w:rPr>
+          <w:sz w:val="24"/>
+        </w:rPr>
+        <w:t>calculo de royalties da empresa;</w:t>
+      </w:r>
+    </w:p>
+    <w:p>
+      <w:pPr>
+        <w:pStyle w:val="PargrafodaLista"/>
+        <w:numPr>
+          <w:ilvl w:val="2"/>
+          <w:numId w:val="1"/>
+        </w:numPr>
+        <w:tabs>
+          <w:tab w:val="left" w:pos="1532"/>
+        </w:tabs>
+        <w:spacing w:before="1" w:line="360" w:lineRule="auto"/>
+        <w:ind w:right="107"/>
+        <w:rPr>
+          <w:sz w:val="24"/>
+        </w:rPr>
+      </w:pPr>
+      <w:r>
+        <w:rPr>
+          <w:sz w:val="24"/>
+        </w:rPr>
+        <w:t>Implementação de assinatura em rotina de e-mail, sendo possível deixar configurado uma assinatura padrão;</w:t>
+      </w:r>
+    </w:p>
+    <w:p>
+      <w:pPr>
+        <w:pStyle w:val="PargrafodaLista"/>
+        <w:numPr>
+          <w:ilvl w:val="2"/>
+          <w:numId w:val="1"/>
+        </w:numPr>
+        <w:tabs>
+          <w:tab w:val="left" w:pos="1532"/>
+        </w:tabs>
+        <w:spacing w:before="1" w:line="360" w:lineRule="auto"/>
+        <w:ind w:right="107"/>
+        <w:rPr>
+          <w:sz w:val="24"/>
+        </w:rPr>
+      </w:pPr>
+      <w:r>
+        <w:rPr>
+          <w:sz w:val="24"/>
+        </w:rPr>
+        <w:t>Desenvolvimento de algoritmo que retorna o valor em reais e a porcentagem de lucro em cima do mês anterior;</w:t>
+      </w:r>
+    </w:p>
+    <w:p>
+      <w:pPr>
+        <w:pStyle w:val="PargrafodaLista"/>
+        <w:numPr>
+          <w:ilvl w:val="2"/>
+          <w:numId w:val="1"/>
+        </w:numPr>
+        <w:tabs>
+          <w:tab w:val="left" w:pos="1532"/>
+        </w:tabs>
+        <w:spacing w:before="1" w:line="360" w:lineRule="auto"/>
+        <w:ind w:right="107"/>
+        <w:rPr>
+          <w:sz w:val="24"/>
+        </w:rPr>
+      </w:pPr>
+      <w:r>
+        <w:rPr>
+          <w:sz w:val="24"/>
+        </w:rPr>
+        <w:t xml:space="preserve">Desenvolvimento de </w:t>
+      </w:r>
+      <w:r>
+        <w:rPr>
+          <w:sz w:val="24"/>
+        </w:rPr>
+        <w:t>sistema de gerenciamento de versão do produto;</w:t>
+      </w:r>
+    </w:p>
+    <w:p>
+      <w:pPr>
+        <w:pStyle w:val="PargrafodaLista"/>
+        <w:numPr>
+          <w:ilvl w:val="2"/>
+          <w:numId w:val="1"/>
+        </w:numPr>
+        <w:tabs>
+          <w:tab w:val="left" w:pos="1532"/>
+        </w:tabs>
+        <w:spacing w:before="1" w:line="360" w:lineRule="auto"/>
+        <w:ind w:right="107"/>
+        <w:rPr>
+          <w:sz w:val="24"/>
+        </w:rPr>
+      </w:pPr>
+      <w:r>
+        <w:rPr>
+          <w:sz w:val="24"/>
+        </w:rPr>
+        <w:t>Alteração da tela de configurações gerais do sistema;</w:t>
+      </w:r>
+    </w:p>
+    <w:p>
+      <w:pPr>
+        <w:pStyle w:val="PargrafodaLista"/>
+        <w:numPr>
+          <w:ilvl w:val="2"/>
+          <w:numId w:val="1"/>
+        </w:numPr>
+        <w:tabs>
+          <w:tab w:val="left" w:pos="1532"/>
+        </w:tabs>
+        <w:spacing w:before="1" w:line="360" w:lineRule="auto"/>
+        <w:ind w:right="107"/>
+        <w:rPr>
+          <w:sz w:val="24"/>
+        </w:rPr>
+      </w:pPr>
+      <w:r>
+        <w:rPr>
+          <w:sz w:val="24"/>
+        </w:rPr>
+        <w:t>Desenvolvimento de algoritmo que realiza cotação de um produto mais valor do frete para decidir entre as fornecedoras qual é o mais barato;</w:t>
+      </w:r>
+    </w:p>
+    <w:p>
+      <w:pPr>
+        <w:pStyle w:val="PargrafodaLista"/>
+        <w:numPr>
+          <w:ilvl w:val="2"/>
+          <w:numId w:val="1"/>
+        </w:numPr>
+        <w:tabs>
+          <w:tab w:val="left" w:pos="1532"/>
+        </w:tabs>
+        <w:spacing w:before="1" w:line="360" w:lineRule="auto"/>
+        <w:ind w:right="107"/>
+        <w:rPr>
+          <w:sz w:val="24"/>
+        </w:rPr>
+      </w:pPr>
+      <w:r>
+        <w:rPr>
+          <w:sz w:val="24"/>
+        </w:rPr>
+        <w:t>Criação da tabela de cotas no banco de dados utilizando ORM;</w:t>
+      </w:r>
+    </w:p>
+    <w:p>
+      <w:pPr>
+        <w:pStyle w:val="PargrafodaLista"/>
+        <w:numPr>
+          <w:ilvl w:val="2"/>
+          <w:numId w:val="1"/>
+        </w:numPr>
+        <w:tabs>
+          <w:tab w:val="left" w:pos="1532"/>
+        </w:tabs>
+        <w:spacing w:before="1" w:line="360" w:lineRule="auto"/>
+        <w:ind w:right="107"/>
+        <w:rPr>
+          <w:sz w:val="24"/>
+        </w:rPr>
+      </w:pPr>
+      <w:r>
+        <w:rPr>
+          <w:sz w:val="24"/>
+        </w:rPr>
+        <w:t>Alteração no layout de notas fiscais eletrônicas para melhor visualização;</w:t>
+      </w:r>
+    </w:p>
+    <w:p>
+      <w:pPr>
+        <w:pStyle w:val="PargrafodaLista"/>
+        <w:numPr>
+          <w:ilvl w:val="2"/>
+          <w:numId w:val="1"/>
+        </w:numPr>
+        <w:tabs>
+          <w:tab w:val="left" w:pos="1532"/>
+        </w:tabs>
+        <w:spacing w:before="1" w:line="360" w:lineRule="auto"/>
+        <w:ind w:right="107"/>
+        <w:rPr>
+          <w:sz w:val="24"/>
+        </w:rPr>
+      </w:pPr>
+      <w:r>
+        <w:rPr>
+          <w:sz w:val="24"/>
+        </w:rPr>
+        <w:t>Otimização do algoritmo de impressão de notas fiscais eletrônicas;</w:t>
+      </w:r>
+    </w:p>
+    <w:p>
+      <w:pPr>
+        <w:pStyle w:val="PargrafodaLista"/>
+        <w:numPr>
+          <w:ilvl w:val="2"/>
+          <w:numId w:val="1"/>
+        </w:numPr>
+        <w:tabs>
+          <w:tab w:val="left" w:pos="1532"/>
+        </w:tabs>
+        <w:spacing w:before="1" w:line="360" w:lineRule="auto"/>
+        <w:ind w:right="107"/>
+        <w:rPr>
+          <w:sz w:val="24"/>
+        </w:rPr>
+      </w:pPr>
+      <w:r>
+        <w:rPr>
+          <w:sz w:val="24"/>
+        </w:rPr>
+        <w:t>Desenvolvimento de funcionalidade para cadastro de livros;</w:t>
+      </w:r>
+    </w:p>
+    <w:p>
+      <w:pPr>
+        <w:pStyle w:val="PargrafodaLista"/>
+        <w:numPr>
+          <w:ilvl w:val="2"/>
+          <w:numId w:val="1"/>
+        </w:numPr>
+        <w:tabs>
+          <w:tab w:val="left" w:pos="1532"/>
+        </w:tabs>
+        <w:spacing w:before="1" w:line="360" w:lineRule="auto"/>
+        <w:ind w:right="107"/>
+        <w:rPr>
+          <w:sz w:val="24"/>
+        </w:rPr>
+      </w:pPr>
+      <w:r>
+        <w:rPr>
+          <w:sz w:val="24"/>
+        </w:rPr>
+        <w:t>Desenvolvimento de funcionalidade para cadastrar pedido de prato em buffet;</w:t>
+      </w:r>
+    </w:p>
+    <w:p>
+      <w:pPr>
+        <w:pStyle w:val="PargrafodaLista"/>
+        <w:numPr>
+          <w:ilvl w:val="2"/>
+          <w:numId w:val="1"/>
+        </w:numPr>
+        <w:tabs>
+          <w:tab w:val="left" w:pos="1532"/>
+        </w:tabs>
+        <w:spacing w:before="1" w:line="360" w:lineRule="auto"/>
+        <w:ind w:right="107"/>
+        <w:rPr>
+          <w:sz w:val="24"/>
+        </w:rPr>
+      </w:pPr>
+      <w:r>
+        <w:rPr>
+          <w:sz w:val="24"/>
+        </w:rPr>
+        <w:t>Manutenção na tela principal do sistema</w:t>
+      </w:r>
+      <w:r>
+        <w:rPr>
+          <w:sz w:val="24"/>
+        </w:rPr>
+        <w:t>, melhorando seu layout;</w:t>
+      </w:r>
+    </w:p>
+    <w:p>
+      <w:pPr>
+        <w:pStyle w:val="PargrafodaLista"/>
+        <w:numPr>
+          <w:ilvl w:val="2"/>
+          <w:numId w:val="1"/>
+        </w:numPr>
+        <w:tabs>
+          <w:tab w:val="left" w:pos="1532"/>
+        </w:tabs>
+        <w:spacing w:before="1" w:line="360" w:lineRule="auto"/>
+        <w:ind w:right="107"/>
+        <w:rPr>
+          <w:sz w:val="24"/>
+        </w:rPr>
+      </w:pPr>
+      <w:r>
+        <w:rPr>
+          <w:sz w:val="24"/>
+        </w:rPr>
+        <w:t>Desenvolvimento de rotina para geração de boletos personalizados;</w:t>
+      </w:r>
+    </w:p>
+    <w:p>
+      <w:pPr>
+        <w:pStyle w:val="PargrafodaLista"/>
+        <w:numPr>
+          <w:ilvl w:val="2"/>
+          <w:numId w:val="1"/>
+        </w:numPr>
+        <w:tabs>
+          <w:tab w:val="left" w:pos="1532"/>
+        </w:tabs>
+        <w:spacing w:before="1" w:line="360" w:lineRule="auto"/>
+        <w:ind w:right="107"/>
+        <w:rPr>
+          <w:sz w:val="24"/>
+        </w:rPr>
+      </w:pPr>
+      <w:r>
+        <w:rPr>
+          <w:sz w:val="24"/>
+        </w:rPr>
+        <w:t>Desenvolvimento de trigger para verificar se a contas vencidas e exibi-las ao usuário;</w:t>
+      </w:r>
+    </w:p>
+    <w:p>
+      <w:pPr>
+        <w:pStyle w:val="PargrafodaLista"/>
+        <w:numPr>
+          <w:ilvl w:val="2"/>
+          <w:numId w:val="1"/>
+        </w:numPr>
+        <w:tabs>
+          <w:tab w:val="left" w:pos="1532"/>
+        </w:tabs>
+        <w:spacing w:before="1" w:line="360" w:lineRule="auto"/>
+        <w:ind w:right="107"/>
+        <w:rPr>
+          <w:sz w:val="24"/>
+        </w:rPr>
+      </w:pPr>
+      <w:r>
+        <w:rPr>
+          <w:sz w:val="24"/>
+        </w:rPr>
+        <w:t>Criação de trigger no banco de dados para calcular quantidade em reais de vendas no dia, mês e ano;</w:t>
+      </w:r>
+    </w:p>
+    <w:p>
+      <w:pPr>
+        <w:pStyle w:val="PargrafodaLista"/>
+        <w:numPr>
+          <w:ilvl w:val="2"/>
+          <w:numId w:val="1"/>
+        </w:numPr>
+        <w:tabs>
+          <w:tab w:val="left" w:pos="1532"/>
+        </w:tabs>
+        <w:spacing w:before="1" w:line="360" w:lineRule="auto"/>
+        <w:ind w:right="107"/>
+        <w:rPr>
+          <w:sz w:val="24"/>
+        </w:rPr>
+      </w:pPr>
+      <w:r>
+        <w:rPr>
+          <w:sz w:val="24"/>
+        </w:rPr>
+        <w:t xml:space="preserve">Estudo de novas funcionalidades do Java 8 tais como </w:t>
+      </w:r>
+      <w:proofErr w:type="spellStart"/>
+      <w:r>
+        <w:rPr>
+          <w:sz w:val="24"/>
+        </w:rPr>
+        <w:t>Streams</w:t>
+      </w:r>
+      <w:proofErr w:type="spellEnd"/>
+      <w:r>
+        <w:rPr>
+          <w:sz w:val="24"/>
+        </w:rPr>
+        <w:t xml:space="preserve"> e Lambdas; </w:t>
       </w:r>
     </w:p>
     <w:p>
@@ -1471,31 +2116,28 @@
     <w:p>
       <w:pPr>
         <w:pStyle w:val="PargrafodaLista"/>
-        <w:numPr>
-          <w:ilvl w:val="2"/>
-          <w:numId w:val="1"/>
-        </w:numPr>
         <w:tabs>
           <w:tab w:val="left" w:pos="1532"/>
         </w:tabs>
-        <w:rPr>
-          <w:i/>
-          <w:sz w:val="24"/>
-        </w:rPr>
-      </w:pPr>
-      <w:r>
-        <w:rPr>
-          <w:sz w:val="24"/>
-        </w:rPr>
-        <w:t>Realização de pesquisas sobre o mercado financeiro afim de desenvolver as funcionalidades propostas</w:t>
-      </w:r>
-      <w:r>
-        <w:rPr>
-          <w:i/>
-          <w:sz w:val="24"/>
-        </w:rPr>
-        <w:t>.</w:t>
-      </w:r>
+        <w:spacing w:line="360" w:lineRule="auto"/>
+        <w:ind w:left="1532" w:right="108" w:firstLine="0"/>
+        <w:rPr>
+          <w:sz w:val="24"/>
+        </w:rPr>
+      </w:pPr>
+    </w:p>
+    <w:p>
+      <w:pPr>
+        <w:pStyle w:val="PargrafodaLista"/>
+        <w:tabs>
+          <w:tab w:val="left" w:pos="1532"/>
+        </w:tabs>
+        <w:spacing w:line="360" w:lineRule="auto"/>
+        <w:ind w:left="1532" w:right="108" w:firstLine="0"/>
+        <w:rPr>
+          <w:sz w:val="24"/>
+        </w:rPr>
+      </w:pPr>
     </w:p>
     <w:p>
       <w:pPr>
@@ -1536,6 +2178,7 @@
           <w:spacing w:val="-4"/>
           <w:sz w:val="24"/>
         </w:rPr>
+        <w:lastRenderedPageBreak/>
         <w:t>SOFTWARES</w:t>
       </w:r>
       <w:r>
@@ -1855,11 +2498,11 @@
         </w:tabs>
         <w:ind w:left="284" w:hanging="180"/>
       </w:pPr>
-      <w:bookmarkStart w:id="2" w:name="_TOC_250000"/>
-      <w:bookmarkEnd w:id="2"/>
+      <w:bookmarkStart w:id="3" w:name="_Toc530910614"/>
       <w:r>
         <w:t>CONCLUSÃO</w:t>
       </w:r>
+      <w:bookmarkEnd w:id="3"/>
     </w:p>
     <w:p>
       <w:pPr>
@@ -1919,8 +2562,6 @@
       <w:r>
         <w:t>Também obtive conhecimento no setor financeiro e fiscal, aprendendo padrões de mercado e sobre as novas atualizações que surgem ao longo do tempo e de como nos profissionais de TI devemos constantemente manter o código atualizado para essas novas mudanças.</w:t>
       </w:r>
-      <w:bookmarkStart w:id="3" w:name="_GoBack"/>
-      <w:bookmarkEnd w:id="3"/>
     </w:p>
     <w:sectPr>
       <w:pgSz w:w="11900" w:h="16840"/>
@@ -2310,7 +2951,6 @@
       <w:lvlJc w:val="left"/>
       <w:pPr>
         <w:ind w:left="284" w:hanging="180"/>
-        <w:jc w:val="left"/>
       </w:pPr>
       <w:rPr>
         <w:rFonts w:ascii="Times New Roman" w:eastAsia="Times New Roman" w:hAnsi="Times New Roman" w:cs="Times New Roman" w:hint="default"/>
@@ -2429,7 +3069,6 @@
       <w:lvlJc w:val="left"/>
       <w:pPr>
         <w:ind w:left="284" w:hanging="180"/>
-        <w:jc w:val="left"/>
       </w:pPr>
       <w:rPr>
         <w:rFonts w:ascii="Times New Roman" w:eastAsia="Times New Roman" w:hAnsi="Times New Roman" w:cs="Times New Roman" w:hint="default"/>
@@ -2449,7 +3088,6 @@
       <w:lvlJc w:val="left"/>
       <w:pPr>
         <w:ind w:left="464" w:hanging="360"/>
-        <w:jc w:val="left"/>
       </w:pPr>
       <w:rPr>
         <w:rFonts w:ascii="Times New Roman" w:eastAsia="Times New Roman" w:hAnsi="Times New Roman" w:cs="Times New Roman" w:hint="default"/>
@@ -2550,7 +3188,7 @@
   <w:abstractNum w:abstractNumId="2" w15:restartNumberingAfterBreak="0">
     <w:nsid w:val="7815079E"/>
     <w:multiLevelType w:val="multilevel"/>
-    <w:tmpl w:val="FAB4744C"/>
+    <w:tmpl w:val="036EEADE"/>
     <w:lvl w:ilvl="0">
       <w:start w:val="2"/>
       <w:numFmt w:val="decimal"/>
@@ -2558,7 +3196,6 @@
       <w:lvlJc w:val="left"/>
       <w:pPr>
         <w:ind w:left="270" w:hanging="167"/>
-        <w:jc w:val="left"/>
       </w:pPr>
       <w:rPr>
         <w:rFonts w:ascii="Times New Roman" w:eastAsia="Times New Roman" w:hAnsi="Times New Roman" w:cs="Times New Roman" w:hint="default"/>
@@ -2577,7 +3214,6 @@
       <w:lvlJc w:val="left"/>
       <w:pPr>
         <w:ind w:left="464" w:hanging="360"/>
-        <w:jc w:val="left"/>
       </w:pPr>
       <w:rPr>
         <w:rFonts w:ascii="Times New Roman" w:eastAsia="Times New Roman" w:hAnsi="Times New Roman" w:cs="Times New Roman" w:hint="default"/>
@@ -2591,14 +3227,15 @@
       </w:rPr>
     </w:lvl>
     <w:lvl w:ilvl="2">
+      <w:start w:val="1"/>
       <w:numFmt w:val="bullet"/>
-      <w:lvlText w:val=""/>
+      <w:lvlText w:val=""/>
       <w:lvlJc w:val="left"/>
       <w:pPr>
         <w:ind w:left="1532" w:hanging="360"/>
       </w:pPr>
       <w:rPr>
-        <w:rFonts w:ascii="Symbol" w:eastAsia="Symbol" w:hAnsi="Symbol" w:cs="Symbol" w:hint="default"/>
+        <w:rFonts w:ascii="Symbol" w:hAnsi="Symbol" w:hint="default"/>
         <w:w w:val="182"/>
         <w:sz w:val="18"/>
         <w:szCs w:val="18"/>
@@ -3110,6 +3747,27 @@
       <w:szCs w:val="24"/>
     </w:rPr>
   </w:style>
+  <w:style w:type="paragraph" w:styleId="Ttulo2">
+    <w:name w:val="heading 2"/>
+    <w:basedOn w:val="Normal"/>
+    <w:next w:val="Normal"/>
+    <w:link w:val="Ttulo2Char"/>
+    <w:uiPriority w:val="9"/>
+    <w:semiHidden/>
+    <w:unhideWhenUsed/>
+    <w:qFormat/>
+    <w:rsid w:val="006F08ED"/>
+    <w:pPr>
+      <w:keepNext/>
+      <w:keepLines/>
+      <w:spacing w:before="40"/>
+      <w:outlineLvl w:val="1"/>
+    </w:pPr>
+    <w:rPr>
+      <w:rFonts w:eastAsiaTheme="majorEastAsia" w:cstheme="majorBidi"/>
+      <w:szCs w:val="26"/>
+    </w:rPr>
+  </w:style>
   <w:style w:type="character" w:default="1" w:styleId="Fontepargpadro">
     <w:name w:val="Default Paragraph Font"/>
     <w:uiPriority w:val="1"/>
@@ -3156,7 +3814,7 @@
   <w:style w:type="paragraph" w:styleId="Sumrio1">
     <w:name w:val="toc 1"/>
     <w:basedOn w:val="Normal"/>
-    <w:uiPriority w:val="1"/>
+    <w:uiPriority w:val="39"/>
     <w:qFormat/>
     <w:pPr>
       <w:spacing w:before="138"/>
@@ -3196,6 +3854,30 @@
       <w:ind w:left="162" w:right="149"/>
       <w:jc w:val="center"/>
     </w:pPr>
+  </w:style>
+  <w:style w:type="character" w:styleId="Hyperlink">
+    <w:name w:val="Hyperlink"/>
+    <w:basedOn w:val="Fontepargpadro"/>
+    <w:uiPriority w:val="99"/>
+    <w:unhideWhenUsed/>
+    <w:rsid w:val="006F08ED"/>
+    <w:rPr>
+      <w:color w:val="0000FF" w:themeColor="hyperlink"/>
+      <w:u w:val="single"/>
+    </w:rPr>
+  </w:style>
+  <w:style w:type="character" w:customStyle="1" w:styleId="Ttulo2Char">
+    <w:name w:val="Título 2 Char"/>
+    <w:basedOn w:val="Fontepargpadro"/>
+    <w:link w:val="Ttulo2"/>
+    <w:uiPriority w:val="9"/>
+    <w:semiHidden/>
+    <w:rsid w:val="006F08ED"/>
+    <w:rPr>
+      <w:rFonts w:ascii="Times New Roman" w:eastAsiaTheme="majorEastAsia" w:hAnsi="Times New Roman" w:cstheme="majorBidi"/>
+      <w:szCs w:val="26"/>
+      <w:lang w:val="pt-BR" w:eastAsia="pt-BR" w:bidi="pt-BR"/>
+    </w:rPr>
   </w:style>
 </w:styles>
 </file>
